--- a/nucleotide_conc/STARlet_picogreen_pseudoCode.docx
+++ b/nucleotide_conc/STARlet_picogreen_pseudoCode.docx
@@ -984,7 +984,7 @@
     </w:lvl>
   </w:abstractNum>
   <w:abstractNum w:abstractNumId="990">
-    <w:nsid w:val="143f72be"/>
+    <w:nsid w:val="3b30e4d9"/>
     <w:multiLevelType w:val="multilevel"/>
     <w:lvl w:ilvl="0">
       <w:numFmt w:val="bullet"/>
@@ -1065,7 +1065,7 @@
     </w:lvl>
   </w:abstractNum>
   <w:abstractNum w:abstractNumId="991">
-    <w:nsid w:val="6db7fde1"/>
+    <w:nsid w:val="36828bb2"/>
     <w:multiLevelType w:val="multilevel"/>
     <w:lvl w:ilvl="0">
       <w:numFmt w:val="bullet"/>

--- a/nucleotide_conc/STARlet_picogreen_pseudoCode.docx
+++ b/nucleotide_conc/STARlet_picogreen_pseudoCode.docx
@@ -984,7 +984,7 @@
     </w:lvl>
   </w:abstractNum>
   <w:abstractNum w:abstractNumId="990">
-    <w:nsid w:val="3b30e4d9"/>
+    <w:nsid w:val="1cba6564"/>
     <w:multiLevelType w:val="multilevel"/>
     <w:lvl w:ilvl="0">
       <w:numFmt w:val="bullet"/>
@@ -1065,7 +1065,7 @@
     </w:lvl>
   </w:abstractNum>
   <w:abstractNum w:abstractNumId="991">
-    <w:nsid w:val="36828bb2"/>
+    <w:nsid w:val="ab04424e"/>
     <w:multiLevelType w:val="multilevel"/>
     <w:lvl w:ilvl="0">
       <w:numFmt w:val="bullet"/>

--- a/nucleotide_conc/STARlet_picogreen_pseudoCode.docx
+++ b/nucleotide_conc/STARlet_picogreen_pseudoCode.docx
@@ -984,7 +984,7 @@
     </w:lvl>
   </w:abstractNum>
   <w:abstractNum w:abstractNumId="990">
-    <w:nsid w:val="1cba6564"/>
+    <w:nsid w:val="a3186bc4"/>
     <w:multiLevelType w:val="multilevel"/>
     <w:lvl w:ilvl="0">
       <w:numFmt w:val="bullet"/>
@@ -1065,7 +1065,7 @@
     </w:lvl>
   </w:abstractNum>
   <w:abstractNum w:abstractNumId="991">
-    <w:nsid w:val="ab04424e"/>
+    <w:nsid w:val="cdbeaafb"/>
     <w:multiLevelType w:val="multilevel"/>
     <w:lvl w:ilvl="0">
       <w:numFmt w:val="bullet"/>

--- a/nucleotide_conc/STARlet_picogreen_pseudoCode.docx
+++ b/nucleotide_conc/STARlet_picogreen_pseudoCode.docx
@@ -984,7 +984,7 @@
     </w:lvl>
   </w:abstractNum>
   <w:abstractNum w:abstractNumId="990">
-    <w:nsid w:val="a3186bc4"/>
+    <w:nsid w:val="a5792df9"/>
     <w:multiLevelType w:val="multilevel"/>
     <w:lvl w:ilvl="0">
       <w:numFmt w:val="bullet"/>
@@ -1065,7 +1065,7 @@
     </w:lvl>
   </w:abstractNum>
   <w:abstractNum w:abstractNumId="991">
-    <w:nsid w:val="cdbeaafb"/>
+    <w:nsid w:val="1444e5fe"/>
     <w:multiLevelType w:val="multilevel"/>
     <w:lvl w:ilvl="0">
       <w:numFmt w:val="bullet"/>

--- a/nucleotide_conc/STARlet_picogreen_pseudoCode.docx
+++ b/nucleotide_conc/STARlet_picogreen_pseudoCode.docx
@@ -984,7 +984,7 @@
     </w:lvl>
   </w:abstractNum>
   <w:abstractNum w:abstractNumId="990">
-    <w:nsid w:val="a5792df9"/>
+    <w:nsid w:val="6ac7aaa3"/>
     <w:multiLevelType w:val="multilevel"/>
     <w:lvl w:ilvl="0">
       <w:numFmt w:val="bullet"/>
@@ -1065,7 +1065,7 @@
     </w:lvl>
   </w:abstractNum>
   <w:abstractNum w:abstractNumId="991">
-    <w:nsid w:val="1444e5fe"/>
+    <w:nsid w:val="ede68ade"/>
     <w:multiLevelType w:val="multilevel"/>
     <w:lvl w:ilvl="0">
       <w:numFmt w:val="bullet"/>

--- a/nucleotide_conc/STARlet_picogreen_pseudoCode.docx
+++ b/nucleotide_conc/STARlet_picogreen_pseudoCode.docx
@@ -984,7 +984,7 @@
     </w:lvl>
   </w:abstractNum>
   <w:abstractNum w:abstractNumId="990">
-    <w:nsid w:val="6ac7aaa3"/>
+    <w:nsid w:val="767f4567"/>
     <w:multiLevelType w:val="multilevel"/>
     <w:lvl w:ilvl="0">
       <w:numFmt w:val="bullet"/>
@@ -1065,7 +1065,7 @@
     </w:lvl>
   </w:abstractNum>
   <w:abstractNum w:abstractNumId="991">
-    <w:nsid w:val="ede68ade"/>
+    <w:nsid w:val="8af26694"/>
     <w:multiLevelType w:val="multilevel"/>
     <w:lvl w:ilvl="0">
       <w:numFmt w:val="bullet"/>

--- a/nucleotide_conc/STARlet_picogreen_pseudoCode.docx
+++ b/nucleotide_conc/STARlet_picogreen_pseudoCode.docx
@@ -984,7 +984,7 @@
     </w:lvl>
   </w:abstractNum>
   <w:abstractNum w:abstractNumId="990">
-    <w:nsid w:val="767f4567"/>
+    <w:nsid w:val="e1f4d9c3"/>
     <w:multiLevelType w:val="multilevel"/>
     <w:lvl w:ilvl="0">
       <w:numFmt w:val="bullet"/>
@@ -1065,7 +1065,7 @@
     </w:lvl>
   </w:abstractNum>
   <w:abstractNum w:abstractNumId="991">
-    <w:nsid w:val="8af26694"/>
+    <w:nsid w:val="d195df15"/>
     <w:multiLevelType w:val="multilevel"/>
     <w:lvl w:ilvl="0">
       <w:numFmt w:val="bullet"/>

--- a/nucleotide_conc/STARlet_picogreen_pseudoCode.docx
+++ b/nucleotide_conc/STARlet_picogreen_pseudoCode.docx
@@ -984,7 +984,7 @@
     </w:lvl>
   </w:abstractNum>
   <w:abstractNum w:abstractNumId="990">
-    <w:nsid w:val="e1f4d9c3"/>
+    <w:nsid w:val="b90229e1"/>
     <w:multiLevelType w:val="multilevel"/>
     <w:lvl w:ilvl="0">
       <w:numFmt w:val="bullet"/>
@@ -1065,7 +1065,7 @@
     </w:lvl>
   </w:abstractNum>
   <w:abstractNum w:abstractNumId="991">
-    <w:nsid w:val="d195df15"/>
+    <w:nsid w:val="589b1950"/>
     <w:multiLevelType w:val="multilevel"/>
     <w:lvl w:ilvl="0">
       <w:numFmt w:val="bullet"/>

--- a/nucleotide_conc/STARlet_picogreen_pseudoCode.docx
+++ b/nucleotide_conc/STARlet_picogreen_pseudoCode.docx
@@ -984,7 +984,7 @@
     </w:lvl>
   </w:abstractNum>
   <w:abstractNum w:abstractNumId="990">
-    <w:nsid w:val="b90229e1"/>
+    <w:nsid w:val="eecf0d80"/>
     <w:multiLevelType w:val="multilevel"/>
     <w:lvl w:ilvl="0">
       <w:numFmt w:val="bullet"/>
@@ -1065,7 +1065,7 @@
     </w:lvl>
   </w:abstractNum>
   <w:abstractNum w:abstractNumId="991">
-    <w:nsid w:val="589b1950"/>
+    <w:nsid w:val="4928078d"/>
     <w:multiLevelType w:val="multilevel"/>
     <w:lvl w:ilvl="0">
       <w:numFmt w:val="bullet"/>

--- a/nucleotide_conc/STARlet_picogreen_pseudoCode.docx
+++ b/nucleotide_conc/STARlet_picogreen_pseudoCode.docx
@@ -984,7 +984,7 @@
     </w:lvl>
   </w:abstractNum>
   <w:abstractNum w:abstractNumId="990">
-    <w:nsid w:val="eecf0d80"/>
+    <w:nsid w:val="cdd0ceb2"/>
     <w:multiLevelType w:val="multilevel"/>
     <w:lvl w:ilvl="0">
       <w:numFmt w:val="bullet"/>
@@ -1065,7 +1065,7 @@
     </w:lvl>
   </w:abstractNum>
   <w:abstractNum w:abstractNumId="991">
-    <w:nsid w:val="4928078d"/>
+    <w:nsid w:val="25d32322"/>
     <w:multiLevelType w:val="multilevel"/>
     <w:lvl w:ilvl="0">
       <w:numFmt w:val="bullet"/>

--- a/nucleotide_conc/STARlet_picogreen_pseudoCode.docx
+++ b/nucleotide_conc/STARlet_picogreen_pseudoCode.docx
@@ -984,7 +984,7 @@
     </w:lvl>
   </w:abstractNum>
   <w:abstractNum w:abstractNumId="990">
-    <w:nsid w:val="cdd0ceb2"/>
+    <w:nsid w:val="5acd18cc"/>
     <w:multiLevelType w:val="multilevel"/>
     <w:lvl w:ilvl="0">
       <w:numFmt w:val="bullet"/>
@@ -1065,7 +1065,7 @@
     </w:lvl>
   </w:abstractNum>
   <w:abstractNum w:abstractNumId="991">
-    <w:nsid w:val="25d32322"/>
+    <w:nsid w:val="b645d92f"/>
     <w:multiLevelType w:val="multilevel"/>
     <w:lvl w:ilvl="0">
       <w:numFmt w:val="bullet"/>

--- a/nucleotide_conc/STARlet_picogreen_pseudoCode.docx
+++ b/nucleotide_conc/STARlet_picogreen_pseudoCode.docx
@@ -984,7 +984,7 @@
     </w:lvl>
   </w:abstractNum>
   <w:abstractNum w:abstractNumId="990">
-    <w:nsid w:val="5acd18cc"/>
+    <w:nsid w:val="a0ea718c"/>
     <w:multiLevelType w:val="multilevel"/>
     <w:lvl w:ilvl="0">
       <w:numFmt w:val="bullet"/>
@@ -1065,7 +1065,7 @@
     </w:lvl>
   </w:abstractNum>
   <w:abstractNum w:abstractNumId="991">
-    <w:nsid w:val="b645d92f"/>
+    <w:nsid w:val="af952db1"/>
     <w:multiLevelType w:val="multilevel"/>
     <w:lvl w:ilvl="0">
       <w:numFmt w:val="bullet"/>

--- a/nucleotide_conc/STARlet_picogreen_pseudoCode.docx
+++ b/nucleotide_conc/STARlet_picogreen_pseudoCode.docx
@@ -984,7 +984,7 @@
     </w:lvl>
   </w:abstractNum>
   <w:abstractNum w:abstractNumId="990">
-    <w:nsid w:val="a0ea718c"/>
+    <w:nsid w:val="3357967a"/>
     <w:multiLevelType w:val="multilevel"/>
     <w:lvl w:ilvl="0">
       <w:numFmt w:val="bullet"/>
@@ -1065,7 +1065,7 @@
     </w:lvl>
   </w:abstractNum>
   <w:abstractNum w:abstractNumId="991">
-    <w:nsid w:val="af952db1"/>
+    <w:nsid w:val="584e8fa8"/>
     <w:multiLevelType w:val="multilevel"/>
     <w:lvl w:ilvl="0">
       <w:numFmt w:val="bullet"/>

--- a/nucleotide_conc/STARlet_picogreen_pseudoCode.docx
+++ b/nucleotide_conc/STARlet_picogreen_pseudoCode.docx
@@ -984,7 +984,7 @@
     </w:lvl>
   </w:abstractNum>
   <w:abstractNum w:abstractNumId="990">
-    <w:nsid w:val="3357967a"/>
+    <w:nsid w:val="98e92cb1"/>
     <w:multiLevelType w:val="multilevel"/>
     <w:lvl w:ilvl="0">
       <w:numFmt w:val="bullet"/>
@@ -1065,7 +1065,7 @@
     </w:lvl>
   </w:abstractNum>
   <w:abstractNum w:abstractNumId="991">
-    <w:nsid w:val="584e8fa8"/>
+    <w:nsid w:val="3c54a202"/>
     <w:multiLevelType w:val="multilevel"/>
     <w:lvl w:ilvl="0">
       <w:numFmt w:val="bullet"/>

--- a/nucleotide_conc/STARlet_picogreen_pseudoCode.docx
+++ b/nucleotide_conc/STARlet_picogreen_pseudoCode.docx
@@ -984,7 +984,7 @@
     </w:lvl>
   </w:abstractNum>
   <w:abstractNum w:abstractNumId="990">
-    <w:nsid w:val="98e92cb1"/>
+    <w:nsid w:val="ba9a1f91"/>
     <w:multiLevelType w:val="multilevel"/>
     <w:lvl w:ilvl="0">
       <w:numFmt w:val="bullet"/>
@@ -1065,7 +1065,7 @@
     </w:lvl>
   </w:abstractNum>
   <w:abstractNum w:abstractNumId="991">
-    <w:nsid w:val="3c54a202"/>
+    <w:nsid w:val="b18db1cc"/>
     <w:multiLevelType w:val="multilevel"/>
     <w:lvl w:ilvl="0">
       <w:numFmt w:val="bullet"/>

--- a/nucleotide_conc/STARlet_picogreen_pseudoCode.docx
+++ b/nucleotide_conc/STARlet_picogreen_pseudoCode.docx
@@ -984,7 +984,7 @@
     </w:lvl>
   </w:abstractNum>
   <w:abstractNum w:abstractNumId="990">
-    <w:nsid w:val="ba9a1f91"/>
+    <w:nsid w:val="bcb88ae6"/>
     <w:multiLevelType w:val="multilevel"/>
     <w:lvl w:ilvl="0">
       <w:numFmt w:val="bullet"/>
@@ -1065,7 +1065,7 @@
     </w:lvl>
   </w:abstractNum>
   <w:abstractNum w:abstractNumId="991">
-    <w:nsid w:val="b18db1cc"/>
+    <w:nsid w:val="1b01c991"/>
     <w:multiLevelType w:val="multilevel"/>
     <w:lvl w:ilvl="0">
       <w:numFmt w:val="bullet"/>

--- a/nucleotide_conc/STARlet_picogreen_pseudoCode.docx
+++ b/nucleotide_conc/STARlet_picogreen_pseudoCode.docx
@@ -984,7 +984,7 @@
     </w:lvl>
   </w:abstractNum>
   <w:abstractNum w:abstractNumId="990">
-    <w:nsid w:val="bcb88ae6"/>
+    <w:nsid w:val="f31440da"/>
     <w:multiLevelType w:val="multilevel"/>
     <w:lvl w:ilvl="0">
       <w:numFmt w:val="bullet"/>
@@ -1065,7 +1065,7 @@
     </w:lvl>
   </w:abstractNum>
   <w:abstractNum w:abstractNumId="991">
-    <w:nsid w:val="1b01c991"/>
+    <w:nsid w:val="d05952ca"/>
     <w:multiLevelType w:val="multilevel"/>
     <w:lvl w:ilvl="0">
       <w:numFmt w:val="bullet"/>

--- a/nucleotide_conc/STARlet_picogreen_pseudoCode.docx
+++ b/nucleotide_conc/STARlet_picogreen_pseudoCode.docx
@@ -984,7 +984,7 @@
     </w:lvl>
   </w:abstractNum>
   <w:abstractNum w:abstractNumId="990">
-    <w:nsid w:val="f31440da"/>
+    <w:nsid w:val="5e108994"/>
     <w:multiLevelType w:val="multilevel"/>
     <w:lvl w:ilvl="0">
       <w:numFmt w:val="bullet"/>
@@ -1065,7 +1065,7 @@
     </w:lvl>
   </w:abstractNum>
   <w:abstractNum w:abstractNumId="991">
-    <w:nsid w:val="d05952ca"/>
+    <w:nsid w:val="a4c4c52d"/>
     <w:multiLevelType w:val="multilevel"/>
     <w:lvl w:ilvl="0">
       <w:numFmt w:val="bullet"/>

--- a/nucleotide_conc/STARlet_picogreen_pseudoCode.docx
+++ b/nucleotide_conc/STARlet_picogreen_pseudoCode.docx
@@ -984,7 +984,7 @@
     </w:lvl>
   </w:abstractNum>
   <w:abstractNum w:abstractNumId="990">
-    <w:nsid w:val="5e108994"/>
+    <w:nsid w:val="4b4aaf95"/>
     <w:multiLevelType w:val="multilevel"/>
     <w:lvl w:ilvl="0">
       <w:numFmt w:val="bullet"/>
@@ -1065,7 +1065,7 @@
     </w:lvl>
   </w:abstractNum>
   <w:abstractNum w:abstractNumId="991">
-    <w:nsid w:val="a4c4c52d"/>
+    <w:nsid w:val="868e49b6"/>
     <w:multiLevelType w:val="multilevel"/>
     <w:lvl w:ilvl="0">
       <w:numFmt w:val="bullet"/>

--- a/nucleotide_conc/STARlet_picogreen_pseudoCode.docx
+++ b/nucleotide_conc/STARlet_picogreen_pseudoCode.docx
@@ -984,7 +984,7 @@
     </w:lvl>
   </w:abstractNum>
   <w:abstractNum w:abstractNumId="990">
-    <w:nsid w:val="4b4aaf95"/>
+    <w:nsid w:val="7c118ab0"/>
     <w:multiLevelType w:val="multilevel"/>
     <w:lvl w:ilvl="0">
       <w:numFmt w:val="bullet"/>
@@ -1065,7 +1065,7 @@
     </w:lvl>
   </w:abstractNum>
   <w:abstractNum w:abstractNumId="991">
-    <w:nsid w:val="868e49b6"/>
+    <w:nsid w:val="ba0f0a1c"/>
     <w:multiLevelType w:val="multilevel"/>
     <w:lvl w:ilvl="0">
       <w:numFmt w:val="bullet"/>

--- a/nucleotide_conc/STARlet_picogreen_pseudoCode.docx
+++ b/nucleotide_conc/STARlet_picogreen_pseudoCode.docx
@@ -984,7 +984,7 @@
     </w:lvl>
   </w:abstractNum>
   <w:abstractNum w:abstractNumId="990">
-    <w:nsid w:val="7c118ab0"/>
+    <w:nsid w:val="7f110036"/>
     <w:multiLevelType w:val="multilevel"/>
     <w:lvl w:ilvl="0">
       <w:numFmt w:val="bullet"/>
@@ -1065,7 +1065,7 @@
     </w:lvl>
   </w:abstractNum>
   <w:abstractNum w:abstractNumId="991">
-    <w:nsid w:val="ba0f0a1c"/>
+    <w:nsid w:val="13db11eb"/>
     <w:multiLevelType w:val="multilevel"/>
     <w:lvl w:ilvl="0">
       <w:numFmt w:val="bullet"/>

--- a/nucleotide_conc/STARlet_picogreen_pseudoCode.docx
+++ b/nucleotide_conc/STARlet_picogreen_pseudoCode.docx
@@ -984,7 +984,7 @@
     </w:lvl>
   </w:abstractNum>
   <w:abstractNum w:abstractNumId="990">
-    <w:nsid w:val="7f110036"/>
+    <w:nsid w:val="da28479d"/>
     <w:multiLevelType w:val="multilevel"/>
     <w:lvl w:ilvl="0">
       <w:numFmt w:val="bullet"/>
@@ -1065,7 +1065,7 @@
     </w:lvl>
   </w:abstractNum>
   <w:abstractNum w:abstractNumId="991">
-    <w:nsid w:val="13db11eb"/>
+    <w:nsid w:val="62811cdd"/>
     <w:multiLevelType w:val="multilevel"/>
     <w:lvl w:ilvl="0">
       <w:numFmt w:val="bullet"/>

--- a/nucleotide_conc/STARlet_picogreen_pseudoCode.docx
+++ b/nucleotide_conc/STARlet_picogreen_pseudoCode.docx
@@ -984,7 +984,7 @@
     </w:lvl>
   </w:abstractNum>
   <w:abstractNum w:abstractNumId="990">
-    <w:nsid w:val="da28479d"/>
+    <w:nsid w:val="555358ef"/>
     <w:multiLevelType w:val="multilevel"/>
     <w:lvl w:ilvl="0">
       <w:numFmt w:val="bullet"/>
@@ -1065,7 +1065,7 @@
     </w:lvl>
   </w:abstractNum>
   <w:abstractNum w:abstractNumId="991">
-    <w:nsid w:val="62811cdd"/>
+    <w:nsid w:val="ade4532c"/>
     <w:multiLevelType w:val="multilevel"/>
     <w:lvl w:ilvl="0">
       <w:numFmt w:val="bullet"/>

--- a/nucleotide_conc/STARlet_picogreen_pseudoCode.docx
+++ b/nucleotide_conc/STARlet_picogreen_pseudoCode.docx
@@ -984,7 +984,7 @@
     </w:lvl>
   </w:abstractNum>
   <w:abstractNum w:abstractNumId="990">
-    <w:nsid w:val="555358ef"/>
+    <w:nsid w:val="fb84b6e4"/>
     <w:multiLevelType w:val="multilevel"/>
     <w:lvl w:ilvl="0">
       <w:numFmt w:val="bullet"/>
@@ -1065,7 +1065,7 @@
     </w:lvl>
   </w:abstractNum>
   <w:abstractNum w:abstractNumId="991">
-    <w:nsid w:val="ade4532c"/>
+    <w:nsid w:val="3057b6da"/>
     <w:multiLevelType w:val="multilevel"/>
     <w:lvl w:ilvl="0">
       <w:numFmt w:val="bullet"/>

--- a/nucleotide_conc/STARlet_picogreen_pseudoCode.docx
+++ b/nucleotide_conc/STARlet_picogreen_pseudoCode.docx
@@ -984,7 +984,7 @@
     </w:lvl>
   </w:abstractNum>
   <w:abstractNum w:abstractNumId="990">
-    <w:nsid w:val="fb84b6e4"/>
+    <w:nsid w:val="d1315eec"/>
     <w:multiLevelType w:val="multilevel"/>
     <w:lvl w:ilvl="0">
       <w:numFmt w:val="bullet"/>
@@ -1065,7 +1065,7 @@
     </w:lvl>
   </w:abstractNum>
   <w:abstractNum w:abstractNumId="991">
-    <w:nsid w:val="3057b6da"/>
+    <w:nsid w:val="886f951d"/>
     <w:multiLevelType w:val="multilevel"/>
     <w:lvl w:ilvl="0">
       <w:numFmt w:val="bullet"/>

--- a/nucleotide_conc/STARlet_picogreen_pseudoCode.docx
+++ b/nucleotide_conc/STARlet_picogreen_pseudoCode.docx
@@ -984,7 +984,7 @@
     </w:lvl>
   </w:abstractNum>
   <w:abstractNum w:abstractNumId="990">
-    <w:nsid w:val="d1315eec"/>
+    <w:nsid w:val="a0c75cb9"/>
     <w:multiLevelType w:val="multilevel"/>
     <w:lvl w:ilvl="0">
       <w:numFmt w:val="bullet"/>
@@ -1065,7 +1065,7 @@
     </w:lvl>
   </w:abstractNum>
   <w:abstractNum w:abstractNumId="991">
-    <w:nsid w:val="886f951d"/>
+    <w:nsid w:val="81a4305f"/>
     <w:multiLevelType w:val="multilevel"/>
     <w:lvl w:ilvl="0">
       <w:numFmt w:val="bullet"/>

--- a/nucleotide_conc/STARlet_picogreen_pseudoCode.docx
+++ b/nucleotide_conc/STARlet_picogreen_pseudoCode.docx
@@ -984,7 +984,7 @@
     </w:lvl>
   </w:abstractNum>
   <w:abstractNum w:abstractNumId="990">
-    <w:nsid w:val="a0c75cb9"/>
+    <w:nsid w:val="37c6e037"/>
     <w:multiLevelType w:val="multilevel"/>
     <w:lvl w:ilvl="0">
       <w:numFmt w:val="bullet"/>
@@ -1065,7 +1065,7 @@
     </w:lvl>
   </w:abstractNum>
   <w:abstractNum w:abstractNumId="991">
-    <w:nsid w:val="81a4305f"/>
+    <w:nsid w:val="1d4427de"/>
     <w:multiLevelType w:val="multilevel"/>
     <w:lvl w:ilvl="0">
       <w:numFmt w:val="bullet"/>

--- a/nucleotide_conc/STARlet_picogreen_pseudoCode.docx
+++ b/nucleotide_conc/STARlet_picogreen_pseudoCode.docx
@@ -984,7 +984,7 @@
     </w:lvl>
   </w:abstractNum>
   <w:abstractNum w:abstractNumId="990">
-    <w:nsid w:val="37c6e037"/>
+    <w:nsid w:val="bcd142a5"/>
     <w:multiLevelType w:val="multilevel"/>
     <w:lvl w:ilvl="0">
       <w:numFmt w:val="bullet"/>
@@ -1065,7 +1065,7 @@
     </w:lvl>
   </w:abstractNum>
   <w:abstractNum w:abstractNumId="991">
-    <w:nsid w:val="1d4427de"/>
+    <w:nsid w:val="155f7977"/>
     <w:multiLevelType w:val="multilevel"/>
     <w:lvl w:ilvl="0">
       <w:numFmt w:val="bullet"/>

--- a/nucleotide_conc/STARlet_picogreen_pseudoCode.docx
+++ b/nucleotide_conc/STARlet_picogreen_pseudoCode.docx
@@ -984,7 +984,7 @@
     </w:lvl>
   </w:abstractNum>
   <w:abstractNum w:abstractNumId="990">
-    <w:nsid w:val="bcd142a5"/>
+    <w:nsid w:val="88a83e14"/>
     <w:multiLevelType w:val="multilevel"/>
     <w:lvl w:ilvl="0">
       <w:numFmt w:val="bullet"/>
@@ -1065,7 +1065,7 @@
     </w:lvl>
   </w:abstractNum>
   <w:abstractNum w:abstractNumId="991">
-    <w:nsid w:val="155f7977"/>
+    <w:nsid w:val="3c82445d"/>
     <w:multiLevelType w:val="multilevel"/>
     <w:lvl w:ilvl="0">
       <w:numFmt w:val="bullet"/>

--- a/nucleotide_conc/STARlet_picogreen_pseudoCode.docx
+++ b/nucleotide_conc/STARlet_picogreen_pseudoCode.docx
@@ -6,8 +6,33 @@
       <w:pPr>
         <w:pStyle w:val="Heading1"/>
       </w:pPr>
-      <w:bookmarkStart w:id="21" w:name="user-designating-layout-of-plates"/>
+      <w:bookmarkStart w:id="21" w:name="pseudo-code-for-starlet-method"/>
       <w:bookmarkEnd w:id="21"/>
+      <w:r>
+        <w:t xml:space="preserve">Pseudo-code for STARlet method</w:t>
+      </w:r>
+    </w:p>
+    <w:p>
+      <w:pPr>
+        <w:pStyle w:val="Heading1"/>
+      </w:pPr>
+      <w:bookmarkStart w:id="22" w:name="authorship"/>
+      <w:bookmarkEnd w:id="22"/>
+      <w:r>
+        <w:t xml:space="preserve">Authorship</w:t>
+      </w:r>
+    </w:p>
+    <w:p>
+      <w:r>
+        <w:t xml:space="preserve">Nick Youngblut (2014)</w:t>
+      </w:r>
+    </w:p>
+    <w:p>
+      <w:pPr>
+        <w:pStyle w:val="Heading1"/>
+      </w:pPr>
+      <w:bookmarkStart w:id="23" w:name="user-designating-layout-of-plates"/>
+      <w:bookmarkEnd w:id="23"/>
       <w:r>
         <w:t xml:space="preserve">User designating layout of plates:</w:t>
       </w:r>
@@ -240,8 +265,8 @@
       <w:pPr>
         <w:pStyle w:val="Heading1"/>
       </w:pPr>
-      <w:bookmarkStart w:id="22" w:name="user-provided-materials"/>
-      <w:bookmarkEnd w:id="22"/>
+      <w:bookmarkStart w:id="24" w:name="user-provided-materials"/>
+      <w:bookmarkEnd w:id="24"/>
       <w:r>
         <w:t xml:space="preserve">User-provided materials:</w:t>
       </w:r>
@@ -334,8 +359,8 @@
       <w:pPr>
         <w:pStyle w:val="Heading1"/>
       </w:pPr>
-      <w:bookmarkStart w:id="23" w:name="making-standards-per-plate"/>
-      <w:bookmarkEnd w:id="23"/>
+      <w:bookmarkStart w:id="25" w:name="making-standards-per-plate"/>
+      <w:bookmarkEnd w:id="25"/>
       <w:r>
         <w:t xml:space="preserve">Making standards (per plate):</w:t>
       </w:r>
@@ -597,8 +622,8 @@
       <w:pPr>
         <w:pStyle w:val="Heading1"/>
       </w:pPr>
-      <w:bookmarkStart w:id="24" w:name="add-unknowns"/>
-      <w:bookmarkEnd w:id="24"/>
+      <w:bookmarkStart w:id="26" w:name="add-unknowns"/>
+      <w:bookmarkEnd w:id="26"/>
       <w:r>
         <w:t xml:space="preserve">Add unknowns:</w:t>
       </w:r>
@@ -655,8 +680,8 @@
       <w:pPr>
         <w:pStyle w:val="Heading1"/>
       </w:pPr>
-      <w:bookmarkStart w:id="25" w:name="add-blanks"/>
-      <w:bookmarkEnd w:id="25"/>
+      <w:bookmarkStart w:id="27" w:name="add-blanks"/>
+      <w:bookmarkEnd w:id="27"/>
       <w:r>
         <w:t xml:space="preserve">Add blanks:</w:t>
       </w:r>
@@ -713,8 +738,8 @@
       <w:pPr>
         <w:pStyle w:val="Heading1"/>
       </w:pPr>
-      <w:bookmarkStart w:id="26" w:name="making-working-stock-of-picogreen-reagent-1x-concentration"/>
-      <w:bookmarkEnd w:id="26"/>
+      <w:bookmarkStart w:id="28" w:name="making-working-stock-of-picogreen-reagent-1x-concentration"/>
+      <w:bookmarkEnd w:id="28"/>
       <w:r>
         <w:t xml:space="preserve">Making working stock of picogreen reagent (1x concentration):</w:t>
       </w:r>
@@ -984,7 +1009,7 @@
     </w:lvl>
   </w:abstractNum>
   <w:abstractNum w:abstractNumId="990">
-    <w:nsid w:val="88a83e14"/>
+    <w:nsid w:val="7035fad8"/>
     <w:multiLevelType w:val="multilevel"/>
     <w:lvl w:ilvl="0">
       <w:numFmt w:val="bullet"/>
@@ -1065,7 +1090,7 @@
     </w:lvl>
   </w:abstractNum>
   <w:abstractNum w:abstractNumId="991">
-    <w:nsid w:val="3c82445d"/>
+    <w:nsid w:val="a8bd933b"/>
     <w:multiLevelType w:val="multilevel"/>
     <w:lvl w:ilvl="0">
       <w:numFmt w:val="bullet"/>

--- a/nucleotide_conc/STARlet_picogreen_pseudoCode.docx
+++ b/nucleotide_conc/STARlet_picogreen_pseudoCode.docx
@@ -1009,7 +1009,7 @@
     </w:lvl>
   </w:abstractNum>
   <w:abstractNum w:abstractNumId="990">
-    <w:nsid w:val="7035fad8"/>
+    <w:nsid w:val="909079cc"/>
     <w:multiLevelType w:val="multilevel"/>
     <w:lvl w:ilvl="0">
       <w:numFmt w:val="bullet"/>
@@ -1090,7 +1090,7 @@
     </w:lvl>
   </w:abstractNum>
   <w:abstractNum w:abstractNumId="991">
-    <w:nsid w:val="a8bd933b"/>
+    <w:nsid w:val="69796c08"/>
     <w:multiLevelType w:val="multilevel"/>
     <w:lvl w:ilvl="0">
       <w:numFmt w:val="bullet"/>

--- a/nucleotide_conc/STARlet_picogreen_pseudoCode.docx
+++ b/nucleotide_conc/STARlet_picogreen_pseudoCode.docx
@@ -1009,7 +1009,7 @@
     </w:lvl>
   </w:abstractNum>
   <w:abstractNum w:abstractNumId="990">
-    <w:nsid w:val="909079cc"/>
+    <w:nsid w:val="f47025a7"/>
     <w:multiLevelType w:val="multilevel"/>
     <w:lvl w:ilvl="0">
       <w:numFmt w:val="bullet"/>
@@ -1090,7 +1090,7 @@
     </w:lvl>
   </w:abstractNum>
   <w:abstractNum w:abstractNumId="991">
-    <w:nsid w:val="69796c08"/>
+    <w:nsid w:val="156e78df"/>
     <w:multiLevelType w:val="multilevel"/>
     <w:lvl w:ilvl="0">
       <w:numFmt w:val="bullet"/>

--- a/nucleotide_conc/STARlet_picogreen_pseudoCode.docx
+++ b/nucleotide_conc/STARlet_picogreen_pseudoCode.docx
@@ -1009,7 +1009,7 @@
     </w:lvl>
   </w:abstractNum>
   <w:abstractNum w:abstractNumId="990">
-    <w:nsid w:val="f47025a7"/>
+    <w:nsid w:val="24e28a85"/>
     <w:multiLevelType w:val="multilevel"/>
     <w:lvl w:ilvl="0">
       <w:numFmt w:val="bullet"/>
@@ -1090,7 +1090,7 @@
     </w:lvl>
   </w:abstractNum>
   <w:abstractNum w:abstractNumId="991">
-    <w:nsid w:val="156e78df"/>
+    <w:nsid w:val="e3d60a29"/>
     <w:multiLevelType w:val="multilevel"/>
     <w:lvl w:ilvl="0">
       <w:numFmt w:val="bullet"/>

--- a/nucleotide_conc/STARlet_picogreen_pseudoCode.docx
+++ b/nucleotide_conc/STARlet_picogreen_pseudoCode.docx
@@ -1009,7 +1009,7 @@
     </w:lvl>
   </w:abstractNum>
   <w:abstractNum w:abstractNumId="990">
-    <w:nsid w:val="24e28a85"/>
+    <w:nsid w:val="29c3ca2c"/>
     <w:multiLevelType w:val="multilevel"/>
     <w:lvl w:ilvl="0">
       <w:numFmt w:val="bullet"/>
@@ -1090,7 +1090,7 @@
     </w:lvl>
   </w:abstractNum>
   <w:abstractNum w:abstractNumId="991">
-    <w:nsid w:val="e3d60a29"/>
+    <w:nsid w:val="36650bc7"/>
     <w:multiLevelType w:val="multilevel"/>
     <w:lvl w:ilvl="0">
       <w:numFmt w:val="bullet"/>

--- a/nucleotide_conc/STARlet_picogreen_pseudoCode.docx
+++ b/nucleotide_conc/STARlet_picogreen_pseudoCode.docx
@@ -1009,7 +1009,7 @@
     </w:lvl>
   </w:abstractNum>
   <w:abstractNum w:abstractNumId="990">
-    <w:nsid w:val="29c3ca2c"/>
+    <w:nsid w:val="ba800264"/>
     <w:multiLevelType w:val="multilevel"/>
     <w:lvl w:ilvl="0">
       <w:numFmt w:val="bullet"/>
@@ -1090,7 +1090,7 @@
     </w:lvl>
   </w:abstractNum>
   <w:abstractNum w:abstractNumId="991">
-    <w:nsid w:val="36650bc7"/>
+    <w:nsid w:val="dba369cc"/>
     <w:multiLevelType w:val="multilevel"/>
     <w:lvl w:ilvl="0">
       <w:numFmt w:val="bullet"/>
